--- a/1_Templated Entries/READY/Readymades (Child) TEMPLATEDJJ.docx
+++ b/1_Templated Entries/READY/Readymades (Child) TEMPLATEDJJ.docx
@@ -251,36 +251,10 @@
                     <w:rFonts w:ascii="Calibri" w:hAnsi="Calibri"/>
                   </w:rPr>
                 </w:pPr>
-                <w:ins w:id="0" w:author="Danielle Child" w:date="2015-08-26T13:26:00Z">
-                  <w:r>
-                    <w:rPr>
-                      <w:rFonts w:cs="Arial"/>
-                    </w:rPr>
-                    <w:t xml:space="preserve">Dr Danielle Child is a Lecturer in Art History at Manchester School of Art. Her </w:t>
-                  </w:r>
-                  <w:r>
-                    <w:rPr>
-                      <w:rFonts w:cs="Arial"/>
-                    </w:rPr>
-                    <w:t xml:space="preserve">research is focused on the current rise in </w:t>
-                  </w:r>
-                  <w:proofErr w:type="spellStart"/>
-                  <w:r>
-                    <w:rPr>
-                      <w:rFonts w:cs="Arial"/>
-                    </w:rPr>
-                    <w:t>collectivity</w:t>
-                  </w:r>
-                  <w:proofErr w:type="spellEnd"/>
-                  <w:r>
-                    <w:rPr>
-                      <w:rFonts w:cs="Arial"/>
-                    </w:rPr>
-                    <w:t xml:space="preserve"> or sociality in art practices that are counter to capitalism and also those that wish to contribute to affecting social change (often termed ‘socially-engaged art’) on varying scales (political, economic, environmental etc.) Leading this interest is a quest to return the idea of labour and work to conversations about contemporary art within art historical discourse.</w:t>
-                  </w:r>
-                </w:ins>
               </w:p>
             </w:tc>
+            <w:bookmarkStart w:id="0" w:name="_GoBack" w:displacedByCustomXml="next"/>
+            <w:bookmarkEnd w:id="0" w:displacedByCustomXml="next"/>
           </w:sdtContent>
         </w:sdt>
       </w:tr>
@@ -1112,129 +1086,148 @@
                       <w:rPr>
                         <w:rFonts w:ascii="Calibri" w:hAnsi="Calibri" w:cs="Times New Roman"/>
                       </w:rPr>
-                      <w:t xml:space="preserve"> which he had left in his Paris studio on leaving for America in </w:t>
+                      <w:t xml:space="preserve"> which he had left in his Paris studio on leaving for America in 1915. With reference to the bottle</w:t>
+                    </w:r>
+                    <w:r>
+                      <w:rPr>
+                        <w:rFonts w:ascii="Calibri" w:hAnsi="Calibri" w:cs="Times New Roman"/>
+                      </w:rPr>
+                      <w:t xml:space="preserve"> </w:t>
+                    </w:r>
+                    <w:r>
+                      <w:rPr>
+                        <w:rFonts w:ascii="Calibri" w:hAnsi="Calibri" w:cs="Times New Roman"/>
+                      </w:rPr>
+                      <w:t>rack, Duchamp wrote: ‘I bought thi</w:t>
+                    </w:r>
+                    <w:r>
+                      <w:rPr>
+                        <w:rFonts w:ascii="Calibri" w:hAnsi="Calibri" w:cs="Times New Roman"/>
+                      </w:rPr>
+                      <w:t>s as a sculpture already made’ [</w:t>
+                    </w:r>
+                    <w:r>
+                      <w:rPr>
+                        <w:rFonts w:ascii="Calibri" w:hAnsi="Calibri" w:cs="Times New Roman"/>
+                      </w:rPr>
+                      <w:t>‘</w:t>
+                    </w:r>
+                    <w:proofErr w:type="spellStart"/>
+                    <w:r>
+                      <w:rPr>
+                        <w:rFonts w:ascii="Calibri" w:hAnsi="Calibri" w:cs="Times New Roman"/>
+                      </w:rPr>
+                      <w:t>J’avais</w:t>
+                    </w:r>
+                    <w:proofErr w:type="spellEnd"/>
+                    <w:r>
+                      <w:rPr>
+                        <w:rFonts w:ascii="Calibri" w:hAnsi="Calibri" w:cs="Times New Roman"/>
+                      </w:rPr>
+                      <w:t xml:space="preserve"> </w:t>
+                    </w:r>
+                    <w:proofErr w:type="spellStart"/>
+                    <w:r>
+                      <w:rPr>
+                        <w:rFonts w:ascii="Calibri" w:hAnsi="Calibri" w:cs="Times New Roman"/>
+                      </w:rPr>
+                      <w:t>acheté</w:t>
+                    </w:r>
+                    <w:proofErr w:type="spellEnd"/>
+                    <w:r>
+                      <w:rPr>
+                        <w:rFonts w:ascii="Calibri" w:hAnsi="Calibri" w:cs="Times New Roman"/>
+                      </w:rPr>
+                      <w:t xml:space="preserve"> </w:t>
+                    </w:r>
+                    <w:proofErr w:type="spellStart"/>
+                    <w:r>
+                      <w:rPr>
+                        <w:rFonts w:ascii="Calibri" w:hAnsi="Calibri" w:cs="Times New Roman"/>
+                      </w:rPr>
+                      <w:t>cela</w:t>
+                    </w:r>
+                    <w:proofErr w:type="spellEnd"/>
+                    <w:r>
+                      <w:rPr>
+                        <w:rFonts w:ascii="Calibri" w:hAnsi="Calibri" w:cs="Times New Roman"/>
+                      </w:rPr>
+                      <w:t xml:space="preserve"> </w:t>
+                    </w:r>
+                    <w:proofErr w:type="spellStart"/>
+                    <w:r>
+                      <w:rPr>
+                        <w:rFonts w:ascii="Calibri" w:hAnsi="Calibri" w:cs="Times New Roman"/>
+                      </w:rPr>
+                      <w:t>comme</w:t>
+                    </w:r>
+                    <w:proofErr w:type="spellEnd"/>
+                    <w:r>
+                      <w:rPr>
+                        <w:rFonts w:ascii="Calibri" w:hAnsi="Calibri" w:cs="Times New Roman"/>
+                      </w:rPr>
+                      <w:t xml:space="preserve"> </w:t>
+                    </w:r>
+                    <w:proofErr w:type="spellStart"/>
+                    <w:r>
+                      <w:rPr>
+                        <w:rFonts w:ascii="Calibri" w:hAnsi="Calibri" w:cs="Times New Roman"/>
+                      </w:rPr>
+                      <w:t>une</w:t>
+                    </w:r>
+                    <w:proofErr w:type="spellEnd"/>
+                    <w:r>
+                      <w:rPr>
+                        <w:rFonts w:ascii="Calibri" w:hAnsi="Calibri" w:cs="Times New Roman"/>
+                      </w:rPr>
+                      <w:t xml:space="preserve"> sculpture </w:t>
+                    </w:r>
+                    <w:proofErr w:type="spellStart"/>
+                    <w:r>
+                      <w:rPr>
+                        <w:rFonts w:ascii="Calibri" w:hAnsi="Calibri" w:cs="Times New Roman"/>
+                      </w:rPr>
+                      <w:t>toute</w:t>
+                    </w:r>
+                    <w:proofErr w:type="spellEnd"/>
+                    <w:r>
+                      <w:rPr>
+                        <w:rFonts w:ascii="Calibri" w:hAnsi="Calibri" w:cs="Times New Roman"/>
+                      </w:rPr>
+                      <w:t xml:space="preserve"> fait’]</w:t>
+                    </w:r>
+                    <w:r>
+                      <w:rPr>
+                        <w:rFonts w:ascii="Calibri" w:hAnsi="Calibri" w:cs="Times New Roman"/>
+                      </w:rPr>
+                      <w:t xml:space="preserve"> </w:t>
+                    </w:r>
+                    <w:r>
+                      <w:rPr>
+                        <w:rFonts w:ascii="Calibri" w:hAnsi="Calibri" w:cs="Times New Roman"/>
+                      </w:rPr>
+                      <w:t xml:space="preserve">(cited in </w:t>
+                    </w:r>
+                    <w:proofErr w:type="spellStart"/>
+                    <w:r>
+                      <w:rPr>
+                        <w:rFonts w:ascii="Calibri" w:hAnsi="Calibri" w:cs="Times New Roman"/>
+                      </w:rPr>
+                      <w:t>Gaiger</w:t>
+                    </w:r>
+                    <w:proofErr w:type="spellEnd"/>
+                    <w:r>
+                      <w:rPr>
+                        <w:rFonts w:ascii="Calibri" w:hAnsi="Calibri" w:cs="Times New Roman"/>
+                      </w:rPr>
+                      <w:t xml:space="preserve">, 2003: 102 footnote </w:t>
                     </w:r>
                     <w:r>
                       <w:rPr>
                         <w:rFonts w:ascii="Calibri" w:hAnsi="Calibri" w:cs="Times New Roman"/>
                       </w:rPr>
                       <w:lastRenderedPageBreak/>
-                      <w:t>1915. With reference to the bottle</w:t>
-                    </w:r>
-                    <w:r>
-                      <w:rPr>
-                        <w:rFonts w:ascii="Calibri" w:hAnsi="Calibri" w:cs="Times New Roman"/>
-                      </w:rPr>
-                      <w:t xml:space="preserve"> </w:t>
-                    </w:r>
-                    <w:r>
-                      <w:rPr>
-                        <w:rFonts w:ascii="Calibri" w:hAnsi="Calibri" w:cs="Times New Roman"/>
-                      </w:rPr>
-                      <w:t xml:space="preserve">rack, Duchamp wrote: </w:t>
-                    </w:r>
-                    <w:commentRangeStart w:id="1"/>
-                    <w:r>
-                      <w:rPr>
-                        <w:rFonts w:ascii="Calibri" w:hAnsi="Calibri" w:cs="Times New Roman"/>
-                      </w:rPr>
-                      <w:t>‘I bought thi</w:t>
-                    </w:r>
-                    <w:r>
-                      <w:rPr>
-                        <w:rFonts w:ascii="Calibri" w:hAnsi="Calibri" w:cs="Times New Roman"/>
-                      </w:rPr>
-                      <w:t>s as a sculpture already made’ [</w:t>
-                    </w:r>
-                    <w:r>
-                      <w:rPr>
-                        <w:rFonts w:ascii="Calibri" w:hAnsi="Calibri" w:cs="Times New Roman"/>
-                      </w:rPr>
-                      <w:t>‘</w:t>
-                    </w:r>
-                    <w:proofErr w:type="spellStart"/>
-                    <w:r>
-                      <w:rPr>
-                        <w:rFonts w:ascii="Calibri" w:hAnsi="Calibri" w:cs="Times New Roman"/>
-                      </w:rPr>
-                      <w:t>J’avais</w:t>
-                    </w:r>
-                    <w:proofErr w:type="spellEnd"/>
-                    <w:r>
-                      <w:rPr>
-                        <w:rFonts w:ascii="Calibri" w:hAnsi="Calibri" w:cs="Times New Roman"/>
-                      </w:rPr>
-                      <w:t xml:space="preserve"> </w:t>
-                    </w:r>
-                    <w:proofErr w:type="spellStart"/>
-                    <w:r>
-                      <w:rPr>
-                        <w:rFonts w:ascii="Calibri" w:hAnsi="Calibri" w:cs="Times New Roman"/>
-                      </w:rPr>
-                      <w:t>acheté</w:t>
-                    </w:r>
-                    <w:proofErr w:type="spellEnd"/>
-                    <w:r>
-                      <w:rPr>
-                        <w:rFonts w:ascii="Calibri" w:hAnsi="Calibri" w:cs="Times New Roman"/>
-                      </w:rPr>
-                      <w:t xml:space="preserve"> </w:t>
-                    </w:r>
-                    <w:proofErr w:type="spellStart"/>
-                    <w:r>
-                      <w:rPr>
-                        <w:rFonts w:ascii="Calibri" w:hAnsi="Calibri" w:cs="Times New Roman"/>
-                      </w:rPr>
-                      <w:t>cela</w:t>
-                    </w:r>
-                    <w:proofErr w:type="spellEnd"/>
-                    <w:r>
-                      <w:rPr>
-                        <w:rFonts w:ascii="Calibri" w:hAnsi="Calibri" w:cs="Times New Roman"/>
-                      </w:rPr>
-                      <w:t xml:space="preserve"> </w:t>
-                    </w:r>
-                    <w:proofErr w:type="spellStart"/>
-                    <w:r>
-                      <w:rPr>
-                        <w:rFonts w:ascii="Calibri" w:hAnsi="Calibri" w:cs="Times New Roman"/>
-                      </w:rPr>
-                      <w:t>comme</w:t>
-                    </w:r>
-                    <w:proofErr w:type="spellEnd"/>
-                    <w:r>
-                      <w:rPr>
-                        <w:rFonts w:ascii="Calibri" w:hAnsi="Calibri" w:cs="Times New Roman"/>
-                      </w:rPr>
-                      <w:t xml:space="preserve"> </w:t>
-                    </w:r>
-                    <w:proofErr w:type="spellStart"/>
-                    <w:r>
-                      <w:rPr>
-                        <w:rFonts w:ascii="Calibri" w:hAnsi="Calibri" w:cs="Times New Roman"/>
-                      </w:rPr>
-                      <w:t>une</w:t>
-                    </w:r>
-                    <w:proofErr w:type="spellEnd"/>
-                    <w:r>
-                      <w:rPr>
-                        <w:rFonts w:ascii="Calibri" w:hAnsi="Calibri" w:cs="Times New Roman"/>
-                      </w:rPr>
-                      <w:t xml:space="preserve"> sculpture </w:t>
-                    </w:r>
-                    <w:proofErr w:type="spellStart"/>
-                    <w:r>
-                      <w:rPr>
-                        <w:rFonts w:ascii="Calibri" w:hAnsi="Calibri" w:cs="Times New Roman"/>
-                      </w:rPr>
-                      <w:t>toute</w:t>
-                    </w:r>
-                    <w:proofErr w:type="spellEnd"/>
-                    <w:r>
-                      <w:rPr>
-                        <w:rFonts w:ascii="Calibri" w:hAnsi="Calibri" w:cs="Times New Roman"/>
-                      </w:rPr>
-                      <w:t xml:space="preserve"> fait’]</w:t>
+                      <w:t>1)</w:t>
                     </w:r>
                     <w:r>
                       <w:rPr>
@@ -1242,57 +1235,14 @@
                       </w:rPr>
                       <w:t>.</w:t>
                     </w:r>
-                    <w:commentRangeEnd w:id="1"/>
-                    <w:r>
-                      <w:rPr>
-                        <w:rStyle w:val="CommentReference"/>
-                      </w:rPr>
-                      <w:commentReference w:id="1"/>
-                    </w:r>
-                    <w:r>
-                      <w:rPr>
-                        <w:rFonts w:ascii="Calibri" w:hAnsi="Calibri" w:cs="Times New Roman"/>
-                      </w:rPr>
-                      <w:t xml:space="preserve"> </w:t>
-                    </w:r>
-                    <w:ins w:id="2" w:author="Danielle Child" w:date="2015-08-27T17:09:00Z">
+                    <w:ins w:id="1" w:author="Danielle Child" w:date="2015-08-27T17:09:00Z">
                       <w:r>
                         <w:rPr>
                           <w:rFonts w:ascii="Calibri" w:hAnsi="Calibri" w:cs="Times New Roman"/>
                         </w:rPr>
-                        <w:t>(</w:t>
-                      </w:r>
-                      <w:proofErr w:type="gramStart"/>
-                      <w:r>
-                        <w:rPr>
-                          <w:rFonts w:ascii="Calibri" w:hAnsi="Calibri" w:cs="Times New Roman"/>
-                        </w:rPr>
-                        <w:t>cited</w:t>
-                      </w:r>
-                      <w:proofErr w:type="gramEnd"/>
-                      <w:r>
-                        <w:rPr>
-                          <w:rFonts w:ascii="Calibri" w:hAnsi="Calibri" w:cs="Times New Roman"/>
-                        </w:rPr>
-                        <w:t xml:space="preserve"> in </w:t>
-                      </w:r>
-                      <w:proofErr w:type="spellStart"/>
-                      <w:r>
-                        <w:rPr>
-                          <w:rFonts w:ascii="Calibri" w:hAnsi="Calibri" w:cs="Times New Roman"/>
-                        </w:rPr>
-                        <w:t>Gaiger</w:t>
-                      </w:r>
-                      <w:proofErr w:type="spellEnd"/>
-                      <w:r>
-                        <w:rPr>
-                          <w:rFonts w:ascii="Calibri" w:hAnsi="Calibri" w:cs="Times New Roman"/>
-                        </w:rPr>
-                        <w:t xml:space="preserve">, 2003: 102 footnote 1) </w:t>
+                        <w:t xml:space="preserve"> </w:t>
                       </w:r>
                     </w:ins>
-                    <w:bookmarkStart w:id="3" w:name="_GoBack"/>
-                    <w:bookmarkEnd w:id="3"/>
                     <w:r>
                       <w:rPr>
                         <w:rFonts w:ascii="Calibri" w:hAnsi="Calibri" w:cs="Times New Roman"/>
@@ -2143,14 +2093,7 @@
                       <w:rPr>
                         <w:rFonts w:ascii="Calibri" w:hAnsi="Calibri" w:cs="Times New Roman"/>
                       </w:rPr>
-                      <w:t xml:space="preserve"> suggests that the </w:t>
-                    </w:r>
-                    <w:commentRangeStart w:id="4"/>
-                    <w:r>
-                      <w:rPr>
-                        <w:rFonts w:ascii="Calibri" w:hAnsi="Calibri" w:cs="Times New Roman"/>
-                      </w:rPr>
-                      <w:t>‘</w:t>
+                      <w:t xml:space="preserve"> suggests that the ‘</w:t>
                     </w:r>
                     <w:proofErr w:type="spellStart"/>
                     <w:r>
@@ -2164,45 +2107,46 @@
                       <w:rPr>
                         <w:rFonts w:ascii="Calibri" w:hAnsi="Calibri" w:cs="Times New Roman"/>
                       </w:rPr>
-                      <w:t xml:space="preserve"> seem simply to have been ignored.’ </w:t>
-                    </w:r>
-                    <w:commentRangeEnd w:id="4"/>
-                    <w:r>
-                      <w:rPr>
-                        <w:rStyle w:val="CommentReference"/>
-                      </w:rPr>
-                      <w:commentReference w:id="4"/>
-                    </w:r>
-                    <w:ins w:id="5" w:author="Danielle Child" w:date="2015-08-26T13:00:00Z">
-                      <w:r>
-                        <w:rPr>
-                          <w:rFonts w:ascii="Calibri" w:hAnsi="Calibri" w:cs="Times New Roman"/>
-                        </w:rPr>
-                        <w:t>(</w:t>
-                      </w:r>
-                      <w:proofErr w:type="spellStart"/>
-                      <w:r>
-                        <w:rPr>
-                          <w:rFonts w:ascii="Calibri" w:hAnsi="Calibri" w:cs="Times New Roman"/>
-                        </w:rPr>
-                        <w:t>Gaiger</w:t>
-                      </w:r>
-                      <w:proofErr w:type="spellEnd"/>
-                      <w:r>
-                        <w:rPr>
-                          <w:rFonts w:ascii="Calibri" w:hAnsi="Calibri" w:cs="Times New Roman"/>
-                        </w:rPr>
-                        <w:t xml:space="preserve">, 2003: </w:t>
-                      </w:r>
-                      <w:proofErr w:type="gramStart"/>
-                      <w:r>
-                        <w:rPr>
-                          <w:rFonts w:ascii="Calibri" w:hAnsi="Calibri" w:cs="Times New Roman"/>
-                        </w:rPr>
-                        <w:t>83)</w:t>
-                      </w:r>
-                    </w:ins>
-                    <w:proofErr w:type="gramEnd"/>
+                      <w:t xml:space="preserve"> s</w:t>
+                    </w:r>
+                    <w:r>
+                      <w:rPr>
+                        <w:rFonts w:ascii="Calibri" w:hAnsi="Calibri" w:cs="Times New Roman"/>
+                      </w:rPr>
+                      <w:t>eem simply to have been ignored</w:t>
+                    </w:r>
+                    <w:r>
+                      <w:rPr>
+                        <w:rFonts w:ascii="Calibri" w:hAnsi="Calibri" w:cs="Times New Roman"/>
+                      </w:rPr>
+                      <w:t xml:space="preserve">’ </w:t>
+                    </w:r>
+                    <w:r>
+                      <w:rPr>
+                        <w:rFonts w:ascii="Calibri" w:hAnsi="Calibri" w:cs="Times New Roman"/>
+                      </w:rPr>
+                      <w:t>(</w:t>
+                    </w:r>
+                    <w:proofErr w:type="spellStart"/>
+                    <w:r>
+                      <w:rPr>
+                        <w:rFonts w:ascii="Calibri" w:hAnsi="Calibri" w:cs="Times New Roman"/>
+                      </w:rPr>
+                      <w:t>Gaiger</w:t>
+                    </w:r>
+                    <w:proofErr w:type="spellEnd"/>
+                    <w:r>
+                      <w:rPr>
+                        <w:rFonts w:ascii="Calibri" w:hAnsi="Calibri" w:cs="Times New Roman"/>
+                      </w:rPr>
+                      <w:t>, 2003: 83)</w:t>
+                    </w:r>
+                    <w:r>
+                      <w:rPr>
+                        <w:rFonts w:ascii="Calibri" w:hAnsi="Calibri" w:cs="Times New Roman"/>
+                      </w:rPr>
+                      <w:t xml:space="preserve">. </w:t>
+                    </w:r>
                     <w:r>
                       <w:rPr>
                         <w:rFonts w:ascii="Calibri" w:hAnsi="Calibri" w:cs="Times New Roman"/>
@@ -2434,96 +2378,60 @@
                       <w:rPr>
                         <w:rFonts w:ascii="Calibri" w:hAnsi="Calibri" w:cs="Times New Roman"/>
                       </w:rPr>
-                      <w:t xml:space="preserve"> signed ‘R. Mutt 1917’ to the American Society of Independent Artists. (He later claimed in a letter to his sister that a </w:t>
-                    </w:r>
-                    <w:commentRangeStart w:id="6"/>
-                    <w:r>
-                      <w:rPr>
-                        <w:rFonts w:ascii="Calibri" w:hAnsi="Calibri" w:cs="Times New Roman"/>
-                      </w:rPr>
-                      <w:t>‘female friend under a masculine pseudonym, Ric</w:t>
-                    </w:r>
-                    <w:r>
-                      <w:rPr>
-                        <w:rFonts w:ascii="Calibri" w:hAnsi="Calibri" w:cs="Times New Roman"/>
-                      </w:rPr>
-                      <w:t xml:space="preserve">hard Mutt’, </w:t>
-                    </w:r>
-                    <w:commentRangeEnd w:id="6"/>
-                    <w:r>
-                      <w:rPr>
-                        <w:rStyle w:val="CommentReference"/>
-                      </w:rPr>
-                      <w:commentReference w:id="6"/>
-                    </w:r>
-                    <w:r>
-                      <w:rPr>
-                        <w:rFonts w:ascii="Calibri" w:hAnsi="Calibri" w:cs="Times New Roman"/>
-                      </w:rPr>
-                      <w:t>entered the urinal.)</w:t>
-                    </w:r>
-                    <w:ins w:id="7" w:author="Danielle Child" w:date="2015-08-26T13:04:00Z">
-                      <w:r>
-                        <w:rPr>
-                          <w:rFonts w:ascii="Calibri" w:hAnsi="Calibri" w:cs="Times New Roman"/>
-                        </w:rPr>
-                        <w:t xml:space="preserve"> (</w:t>
-                      </w:r>
-                    </w:ins>
+                      <w:t xml:space="preserve"> signed ‘R. Mutt 1917’ to the American Society of Independent Artists. (He later claimed in a letter to his sister that a ‘female friend under a masculine pseudonym, Ric</w:t>
+                    </w:r>
+                    <w:r>
+                      <w:rPr>
+                        <w:rFonts w:ascii="Calibri" w:hAnsi="Calibri" w:cs="Times New Roman"/>
+                      </w:rPr>
+                      <w:t>hard Mutt’, entered the urinal.)</w:t>
+                    </w:r>
+                    <w:r>
+                      <w:rPr>
+                        <w:rFonts w:ascii="Calibri" w:hAnsi="Calibri" w:cs="Times New Roman"/>
+                      </w:rPr>
+                      <w:t xml:space="preserve"> (</w:t>
+                    </w:r>
                     <w:proofErr w:type="gramStart"/>
-                    <w:ins w:id="8" w:author="Danielle Child" w:date="2015-08-26T13:13:00Z">
-                      <w:r>
-                        <w:rPr>
-                          <w:rFonts w:ascii="Calibri" w:hAnsi="Calibri" w:cs="Times New Roman"/>
-                        </w:rPr>
-                        <w:t>cited</w:t>
-                      </w:r>
-                      <w:proofErr w:type="gramEnd"/>
-                      <w:r>
-                        <w:rPr>
-                          <w:rFonts w:ascii="Calibri" w:hAnsi="Calibri" w:cs="Times New Roman"/>
-                        </w:rPr>
-                        <w:t xml:space="preserve"> in </w:t>
-                      </w:r>
-                    </w:ins>
+                    <w:r>
+                      <w:rPr>
+                        <w:rFonts w:ascii="Calibri" w:hAnsi="Calibri" w:cs="Times New Roman"/>
+                      </w:rPr>
+                      <w:t>cited</w:t>
+                    </w:r>
+                    <w:proofErr w:type="gramEnd"/>
+                    <w:r>
+                      <w:rPr>
+                        <w:rFonts w:ascii="Calibri" w:hAnsi="Calibri" w:cs="Times New Roman"/>
+                      </w:rPr>
+                      <w:t xml:space="preserve"> in </w:t>
+                    </w:r>
                     <w:proofErr w:type="spellStart"/>
-                    <w:ins w:id="9" w:author="Danielle Child" w:date="2015-08-26T13:04:00Z">
-                      <w:r>
-                        <w:rPr>
-                          <w:rFonts w:ascii="Calibri" w:hAnsi="Calibri" w:cs="Times New Roman"/>
-                        </w:rPr>
-                        <w:t>Camfield</w:t>
-                      </w:r>
-                      <w:proofErr w:type="spellEnd"/>
-                      <w:r>
-                        <w:rPr>
-                          <w:rFonts w:ascii="Calibri" w:hAnsi="Calibri" w:cs="Times New Roman"/>
-                        </w:rPr>
-                        <w:t xml:space="preserve"> </w:t>
-                      </w:r>
-                    </w:ins>
+                    <w:r>
+                      <w:rPr>
+                        <w:rFonts w:ascii="Calibri" w:hAnsi="Calibri" w:cs="Times New Roman"/>
+                      </w:rPr>
+                      <w:t>Camfield</w:t>
+                    </w:r>
+                    <w:proofErr w:type="spellEnd"/>
                     <w:r>
                       <w:rPr>
                         <w:rFonts w:ascii="Calibri" w:hAnsi="Calibri" w:cs="Times New Roman"/>
                       </w:rPr>
                       <w:t xml:space="preserve"> </w:t>
                     </w:r>
-                    <w:ins w:id="10" w:author="Danielle Child" w:date="2015-08-26T13:04:00Z">
-                      <w:r>
-                        <w:rPr>
-                          <w:rFonts w:ascii="Calibri" w:hAnsi="Calibri" w:cs="Times New Roman"/>
-                        </w:rPr>
-                        <w:t xml:space="preserve">1989: </w:t>
-                      </w:r>
-                    </w:ins>
-                    <w:ins w:id="11" w:author="Danielle Child" w:date="2015-08-26T13:11:00Z">
-                      <w:r>
-                        <w:rPr>
-                          <w:rFonts w:ascii="Calibri" w:hAnsi="Calibri" w:cs="Times New Roman"/>
-                        </w:rPr>
-                        <w:t xml:space="preserve">72) </w:t>
-                      </w:r>
-                    </w:ins>
+                    <w:r>
+                      <w:rPr>
+                        <w:rFonts w:ascii="Calibri" w:hAnsi="Calibri" w:cs="Times New Roman"/>
+                      </w:rPr>
+                      <w:t xml:space="preserve"> </w:t>
+                    </w:r>
+                    <w:r>
+                      <w:rPr>
+                        <w:rFonts w:ascii="Calibri" w:hAnsi="Calibri" w:cs="Times New Roman"/>
+                      </w:rPr>
+                      <w:t xml:space="preserve">1989: 72) </w:t>
+                    </w:r>
                     <w:r>
                       <w:rPr>
                         <w:rFonts w:ascii="Calibri" w:hAnsi="Calibri" w:cs="Times New Roman"/>
@@ -2636,7 +2544,6 @@
                         <w:rFonts w:ascii="Calibri" w:hAnsi="Calibri"/>
                       </w:rPr>
                     </w:pPr>
-                    <w:commentRangeStart w:id="12"/>
                     <w:r>
                       <w:rPr>
                         <w:rFonts w:ascii="Calibri" w:hAnsi="Calibri"/>
@@ -2653,55 +2560,56 @@
                       <w:rPr>
                         <w:rFonts w:ascii="Calibri" w:hAnsi="Calibri"/>
                       </w:rPr>
-                      <w:t xml:space="preserve"> created a new thought for that object.’ </w:t>
-                    </w:r>
-                    <w:commentRangeEnd w:id="12"/>
-                    <w:r>
-                      <w:rPr>
-                        <w:rStyle w:val="CommentReference"/>
-                      </w:rPr>
-                      <w:commentReference w:id="12"/>
-                    </w:r>
-                    <w:ins w:id="13" w:author="Danielle Child" w:date="2015-08-26T13:13:00Z">
-                      <w:r>
-                        <w:rPr>
-                          <w:rFonts w:ascii="Calibri" w:hAnsi="Calibri"/>
-                        </w:rPr>
-                        <w:t xml:space="preserve"> (</w:t>
-                      </w:r>
-                    </w:ins>
-                    <w:ins w:id="14" w:author="Danielle Child" w:date="2015-08-26T13:18:00Z">
-                      <w:r>
-                        <w:rPr>
-                          <w:rFonts w:ascii="Calibri" w:hAnsi="Calibri"/>
-                        </w:rPr>
-                        <w:t xml:space="preserve">Anon., </w:t>
-                      </w:r>
-                    </w:ins>
-                    <w:ins w:id="15" w:author="Danielle Child" w:date="2015-08-26T13:17:00Z">
-                      <w:r>
-                        <w:rPr>
-                          <w:rFonts w:ascii="Calibri" w:hAnsi="Calibri"/>
-                        </w:rPr>
-                        <w:t xml:space="preserve">1917: </w:t>
-                      </w:r>
-                    </w:ins>
-                    <w:ins w:id="16" w:author="Danielle Child" w:date="2015-08-26T13:18:00Z">
-                      <w:r>
-                        <w:rPr>
-                          <w:rFonts w:ascii="Calibri" w:hAnsi="Calibri"/>
-                        </w:rPr>
-                        <w:t xml:space="preserve"> 5</w:t>
-                      </w:r>
-                    </w:ins>
-                    <w:ins w:id="17" w:author="Danielle Child" w:date="2015-08-26T13:13:00Z">
-                      <w:r>
-                        <w:rPr>
-                          <w:rFonts w:ascii="Calibri" w:hAnsi="Calibri" w:cs="Times New Roman"/>
-                        </w:rPr>
-                        <w:t>)</w:t>
-                      </w:r>
-                    </w:ins>
+                      <w:t xml:space="preserve"> create</w:t>
+                    </w:r>
+                    <w:r>
+                      <w:rPr>
+                        <w:rFonts w:ascii="Calibri" w:hAnsi="Calibri"/>
+                      </w:rPr>
+                      <w:t>d a new thought for that object</w:t>
+                    </w:r>
+                    <w:r>
+                      <w:rPr>
+                        <w:rFonts w:ascii="Calibri" w:hAnsi="Calibri"/>
+                      </w:rPr>
+                      <w:t>’</w:t>
+                    </w:r>
+                    <w:r>
+                      <w:rPr>
+                        <w:rFonts w:ascii="Calibri" w:hAnsi="Calibri"/>
+                      </w:rPr>
+                      <w:t xml:space="preserve"> (</w:t>
+                    </w:r>
+                    <w:r>
+                      <w:rPr>
+                        <w:rFonts w:ascii="Calibri" w:hAnsi="Calibri"/>
+                      </w:rPr>
+                      <w:t xml:space="preserve">Anon., </w:t>
+                    </w:r>
+                    <w:r>
+                      <w:rPr>
+                        <w:rFonts w:ascii="Calibri" w:hAnsi="Calibri"/>
+                      </w:rPr>
+                      <w:t xml:space="preserve">1917: </w:t>
+                    </w:r>
+                    <w:r>
+                      <w:rPr>
+                        <w:rFonts w:ascii="Calibri" w:hAnsi="Calibri"/>
+                      </w:rPr>
+                      <w:t xml:space="preserve"> 5</w:t>
+                    </w:r>
+                    <w:r>
+                      <w:rPr>
+                        <w:rFonts w:ascii="Calibri" w:hAnsi="Calibri" w:cs="Times New Roman"/>
+                      </w:rPr>
+                      <w:t>)</w:t>
+                    </w:r>
+                    <w:r>
+                      <w:rPr>
+                        <w:rFonts w:ascii="Calibri" w:hAnsi="Calibri" w:cs="Times New Roman"/>
+                      </w:rPr>
+                      <w:t>.</w:t>
+                    </w:r>
                   </w:p>
                   <w:p/>
                   <w:p>
@@ -2785,26 +2693,107 @@
                       <w:rPr>
                         <w:rFonts w:ascii="Calibri" w:hAnsi="Calibri" w:cs="Times New Roman"/>
                       </w:rPr>
-                      <w:t xml:space="preserve"> on the aesthetic </w:t>
+                      <w:t xml:space="preserve"> on the aesthetic qualities of </w:t>
+                    </w:r>
+                    <w:r>
+                      <w:rPr>
+                        <w:rFonts w:ascii="Calibri" w:hAnsi="Calibri" w:cs="Times New Roman"/>
+                        <w:i/>
+                      </w:rPr>
+                      <w:t>Fountain</w:t>
+                    </w:r>
+                    <w:r>
+                      <w:rPr>
+                        <w:rFonts w:ascii="Calibri" w:hAnsi="Calibri" w:cs="Times New Roman"/>
+                        <w:i/>
+                      </w:rPr>
+                      <w:t xml:space="preserve"> </w:t>
+                    </w:r>
+                    <w:r>
+                      <w:rPr>
+                        <w:rFonts w:ascii="Calibri" w:hAnsi="Calibri" w:cs="Times New Roman"/>
+                      </w:rPr>
+                      <w:t>opposed to the intentions motivating the submission</w:t>
+                    </w:r>
+                    <w:r>
+                      <w:rPr>
+                        <w:rFonts w:ascii="Calibri" w:hAnsi="Calibri" w:cs="Times New Roman"/>
+                      </w:rPr>
+                      <w:t>. In her contribution</w:t>
+                    </w:r>
+                    <w:r>
+                      <w:rPr>
+                        <w:rFonts w:ascii="Calibri" w:hAnsi="Calibri" w:cs="Times New Roman"/>
+                      </w:rPr>
+                      <w:t xml:space="preserve"> to the issue, Louise Norton called </w:t>
+                    </w:r>
+                    <w:r>
+                      <w:rPr>
+                        <w:rFonts w:ascii="Calibri" w:hAnsi="Calibri" w:cs="Times New Roman"/>
+                        <w:i/>
+                      </w:rPr>
+                      <w:t>Fountain</w:t>
+                    </w:r>
+                    <w:r>
+                      <w:rPr>
+                        <w:rFonts w:ascii="Calibri" w:hAnsi="Calibri" w:cs="Times New Roman"/>
+                      </w:rPr>
+                      <w:t xml:space="preserve"> ‘The Buddha of the Bathroom,’</w:t>
+                    </w:r>
+                    <w:r>
+                      <w:rPr>
+                        <w:rFonts w:ascii="Calibri" w:hAnsi="Calibri" w:cs="Times New Roman"/>
+                      </w:rPr>
+                      <w:t xml:space="preserve"> exclaiming ‘how pleasant </w:t>
                     </w:r>
                     <w:r>
                       <w:rPr>
                         <w:rFonts w:ascii="Calibri" w:hAnsi="Calibri" w:cs="Times New Roman"/>
                       </w:rPr>
                       <w:lastRenderedPageBreak/>
-                      <w:t xml:space="preserve">qualities of </w:t>
-                    </w:r>
-                    <w:r>
-                      <w:rPr>
-                        <w:rFonts w:ascii="Calibri" w:hAnsi="Calibri" w:cs="Times New Roman"/>
-                        <w:i/>
-                      </w:rPr>
-                      <w:t>Fountain</w:t>
-                    </w:r>
-                    <w:r>
-                      <w:rPr>
-                        <w:rFonts w:ascii="Calibri" w:hAnsi="Calibri" w:cs="Times New Roman"/>
-                        <w:i/>
+                      <w:t xml:space="preserve">is its chaste simplicity of line and colour!’ </w:t>
+                    </w:r>
+                    <w:r>
+                      <w:rPr>
+                        <w:rFonts w:ascii="Calibri" w:hAnsi="Calibri" w:cs="Times New Roman"/>
+                      </w:rPr>
+                      <w:t xml:space="preserve">(Norton, 1917:6) </w:t>
+                    </w:r>
+                    <w:r>
+                      <w:rPr>
+                        <w:rFonts w:ascii="Calibri" w:hAnsi="Calibri" w:cs="Times New Roman"/>
+                      </w:rPr>
+                      <w:t xml:space="preserve">William A. </w:t>
+                    </w:r>
+                    <w:proofErr w:type="spellStart"/>
+                    <w:r>
+                      <w:rPr>
+                        <w:rFonts w:ascii="Calibri" w:hAnsi="Calibri" w:cs="Times New Roman"/>
+                      </w:rPr>
+                      <w:t>Camfield</w:t>
+                    </w:r>
+                    <w:proofErr w:type="spellEnd"/>
+                    <w:r>
+                      <w:rPr>
+                        <w:rFonts w:ascii="Calibri" w:hAnsi="Calibri" w:cs="Times New Roman"/>
+                      </w:rPr>
+                      <w:t xml:space="preserve"> has noted that at the time, within Duchamp’s circle, the ‘aesthetic response </w:t>
+                    </w:r>
+                    <w:r>
+                      <w:rPr>
+                        <w:rFonts w:ascii="Calibri" w:hAnsi="Calibri" w:cs="Times New Roman"/>
+                      </w:rPr>
+                      <w:t>was the rule, not the exception</w:t>
+                    </w:r>
+                    <w:r>
+                      <w:rPr>
+                        <w:rFonts w:ascii="Calibri" w:hAnsi="Calibri" w:cs="Times New Roman"/>
+                      </w:rPr>
+                      <w:t>’</w:t>
+                    </w:r>
+                    <w:r>
+                      <w:rPr>
+                        <w:rFonts w:ascii="Calibri" w:hAnsi="Calibri" w:cs="Times New Roman"/>
                       </w:rPr>
                       <w:t xml:space="preserve"> </w:t>
                     </w:r>
@@ -2812,153 +2801,34 @@
                       <w:rPr>
                         <w:rFonts w:ascii="Calibri" w:hAnsi="Calibri" w:cs="Times New Roman"/>
                       </w:rPr>
-                      <w:t>opposed to the intentions motivating the submission</w:t>
-                    </w:r>
-                    <w:r>
-                      <w:rPr>
-                        <w:rFonts w:ascii="Calibri" w:hAnsi="Calibri" w:cs="Times New Roman"/>
-                      </w:rPr>
-                      <w:t>. In her contribution</w:t>
-                    </w:r>
-                    <w:r>
-                      <w:rPr>
-                        <w:rFonts w:ascii="Calibri" w:hAnsi="Calibri" w:cs="Times New Roman"/>
-                      </w:rPr>
-                      <w:t xml:space="preserve"> to the issue, Louise Norton called </w:t>
-                    </w:r>
-                    <w:r>
-                      <w:rPr>
-                        <w:rFonts w:ascii="Calibri" w:hAnsi="Calibri" w:cs="Times New Roman"/>
-                        <w:i/>
-                      </w:rPr>
-                      <w:t>Fountain</w:t>
-                    </w:r>
+                      <w:t>(</w:t>
+                    </w:r>
+                    <w:proofErr w:type="spellStart"/>
+                    <w:r>
+                      <w:rPr>
+                        <w:rFonts w:ascii="Calibri" w:hAnsi="Calibri" w:cs="Times New Roman"/>
+                      </w:rPr>
+                      <w:t>Camfield</w:t>
+                    </w:r>
+                    <w:proofErr w:type="spellEnd"/>
                     <w:r>
                       <w:rPr>
                         <w:rFonts w:ascii="Calibri" w:hAnsi="Calibri" w:cs="Times New Roman"/>
                       </w:rPr>
                       <w:t xml:space="preserve"> </w:t>
                     </w:r>
-                    <w:commentRangeStart w:id="18"/>
-                    <w:r>
-                      <w:rPr>
-                        <w:rFonts w:ascii="Calibri" w:hAnsi="Calibri" w:cs="Times New Roman"/>
-                      </w:rPr>
-                      <w:t>‘The Buddha of the Bathroom,’</w:t>
-                    </w:r>
-                    <w:r>
-                      <w:rPr>
-                        <w:rFonts w:ascii="Calibri" w:hAnsi="Calibri" w:cs="Times New Roman"/>
-                      </w:rPr>
-                      <w:t xml:space="preserve"> exclaiming ‘how pleasant is its chaste simplicity of line and colour!’ </w:t>
-                    </w:r>
-                    <w:commentRangeEnd w:id="18"/>
-                    <w:r>
-                      <w:rPr>
-                        <w:rStyle w:val="CommentReference"/>
-                      </w:rPr>
-                      <w:commentReference w:id="18"/>
-                    </w:r>
-                    <w:ins w:id="19" w:author="Danielle Child" w:date="2015-08-26T13:14:00Z">
-                      <w:r>
-                        <w:rPr>
-                          <w:rFonts w:ascii="Calibri" w:hAnsi="Calibri" w:cs="Times New Roman"/>
-                        </w:rPr>
-                        <w:t>(</w:t>
-                      </w:r>
-                    </w:ins>
-                    <w:ins w:id="20" w:author="Danielle Child" w:date="2015-08-26T13:16:00Z">
-                      <w:r>
-                        <w:rPr>
-                          <w:rFonts w:ascii="Calibri" w:hAnsi="Calibri" w:cs="Times New Roman"/>
-                        </w:rPr>
-                        <w:t>Norton, 1917:6</w:t>
-                      </w:r>
-                    </w:ins>
-                    <w:ins w:id="21" w:author="Danielle Child" w:date="2015-08-26T13:14:00Z">
-                      <w:r>
-                        <w:rPr>
-                          <w:rFonts w:ascii="Calibri" w:hAnsi="Calibri" w:cs="Times New Roman"/>
-                        </w:rPr>
-                        <w:t xml:space="preserve">) </w:t>
-                      </w:r>
-                    </w:ins>
-                    <w:r>
-                      <w:rPr>
-                        <w:rFonts w:ascii="Calibri" w:hAnsi="Calibri" w:cs="Times New Roman"/>
-                      </w:rPr>
-                      <w:t xml:space="preserve">William A. </w:t>
-                    </w:r>
-                    <w:proofErr w:type="spellStart"/>
-                    <w:r>
-                      <w:rPr>
-                        <w:rFonts w:ascii="Calibri" w:hAnsi="Calibri" w:cs="Times New Roman"/>
-                      </w:rPr>
-                      <w:t>Camfield</w:t>
-                    </w:r>
-                    <w:proofErr w:type="spellEnd"/>
-                    <w:r>
-                      <w:rPr>
-                        <w:rFonts w:ascii="Calibri" w:hAnsi="Calibri" w:cs="Times New Roman"/>
-                      </w:rPr>
-                      <w:t xml:space="preserve"> has noted that at the time, within Duchamp’s circle, the </w:t>
-                    </w:r>
-                    <w:commentRangeStart w:id="22"/>
-                    <w:r>
-                      <w:rPr>
-                        <w:rFonts w:ascii="Calibri" w:hAnsi="Calibri" w:cs="Times New Roman"/>
-                      </w:rPr>
-                      <w:t>‘aesthetic response was the rule, not the exception.’</w:t>
-                    </w:r>
-                    <w:commentRangeEnd w:id="22"/>
-                    <w:r>
-                      <w:rPr>
-                        <w:rStyle w:val="CommentReference"/>
-                      </w:rPr>
-                      <w:commentReference w:id="22"/>
-                    </w:r>
-                    <w:ins w:id="23" w:author="Danielle Child" w:date="2015-08-26T13:14:00Z">
-                      <w:r>
-                        <w:rPr>
-                          <w:rFonts w:ascii="Calibri" w:hAnsi="Calibri" w:cs="Times New Roman"/>
-                        </w:rPr>
-                        <w:t xml:space="preserve"> (</w:t>
-                      </w:r>
-                      <w:proofErr w:type="spellStart"/>
-                      <w:proofErr w:type="gramStart"/>
-                      <w:r>
-                        <w:rPr>
-                          <w:rFonts w:ascii="Calibri" w:hAnsi="Calibri" w:cs="Times New Roman"/>
-                        </w:rPr>
-                        <w:t>Camfield</w:t>
-                      </w:r>
-                      <w:proofErr w:type="spellEnd"/>
-                      <w:r>
-                        <w:rPr>
-                          <w:rFonts w:ascii="Calibri" w:hAnsi="Calibri" w:cs="Times New Roman"/>
-                        </w:rPr>
-                        <w:t xml:space="preserve"> </w:t>
-                      </w:r>
-                      <w:r>
-                        <w:rPr>
-                          <w:rFonts w:ascii="Calibri" w:hAnsi="Calibri" w:cs="Times New Roman"/>
-                        </w:rPr>
-                        <w:t xml:space="preserve"> </w:t>
-                      </w:r>
-                      <w:r>
-                        <w:rPr>
-                          <w:rFonts w:ascii="Calibri" w:hAnsi="Calibri" w:cs="Times New Roman"/>
-                        </w:rPr>
-                        <w:t>1989</w:t>
-                      </w:r>
-                      <w:proofErr w:type="gramEnd"/>
-                      <w:r>
-                        <w:rPr>
-                          <w:rFonts w:ascii="Calibri" w:hAnsi="Calibri" w:cs="Times New Roman"/>
-                        </w:rPr>
-                        <w:t>: 79)</w:t>
-                      </w:r>
-                    </w:ins>
+                    <w:r>
+                      <w:rPr>
+                        <w:rFonts w:ascii="Calibri" w:hAnsi="Calibri" w:cs="Times New Roman"/>
+                      </w:rPr>
+                      <w:t>1989: 79)</w:t>
+                    </w:r>
+                    <w:r>
+                      <w:rPr>
+                        <w:rFonts w:ascii="Calibri" w:hAnsi="Calibri" w:cs="Times New Roman"/>
+                      </w:rPr>
+                      <w:t>.</w:t>
+                    </w:r>
                   </w:p>
                   <w:p>
                     <w:pPr>
@@ -3087,14 +2957,7 @@
                       <w:rPr>
                         <w:rFonts w:ascii="Calibri" w:hAnsi="Calibri" w:cs="Times New Roman"/>
                       </w:rPr>
-                      <w:t xml:space="preserve"> stated: </w:t>
-                    </w:r>
-                    <w:commentRangeStart w:id="24"/>
-                    <w:r>
-                      <w:rPr>
-                        <w:rFonts w:ascii="Calibri" w:hAnsi="Calibri" w:cs="Times New Roman"/>
-                      </w:rPr>
-                      <w:t>‘A point which I want very much to establi</w:t>
+                      <w:t xml:space="preserve"> stated: ‘A point which I want very much to establi</w:t>
                     </w:r>
                     <w:r>
                       <w:rPr>
@@ -3120,7 +2983,13 @@
                       <w:rPr>
                         <w:rFonts w:ascii="Calibri" w:hAnsi="Calibri" w:cs="Times New Roman"/>
                       </w:rPr>
-                      <w:t xml:space="preserve"> was never dictated by </w:t>
+                      <w:t xml:space="preserve"> was never d</w:t>
+                    </w:r>
+                    <w:r>
+                      <w:rPr>
+                        <w:rFonts w:ascii="Calibri" w:hAnsi="Calibri" w:cs="Times New Roman"/>
+                      </w:rPr>
+                      <w:t xml:space="preserve">ictated by </w:t>
                     </w:r>
                     <w:proofErr w:type="spellStart"/>
                     <w:r>
@@ -3134,7 +3003,13 @@
                       <w:rPr>
                         <w:rFonts w:ascii="Calibri" w:hAnsi="Calibri" w:cs="Times New Roman"/>
                       </w:rPr>
-                      <w:t xml:space="preserve"> delectation.’</w:t>
+                      <w:t xml:space="preserve"> delectation</w:t>
+                    </w:r>
+                    <w:r>
+                      <w:rPr>
+                        <w:rFonts w:ascii="Calibri" w:hAnsi="Calibri" w:cs="Times New Roman"/>
+                      </w:rPr>
+                      <w:t>’</w:t>
                     </w:r>
                     <w:r>
                       <w:rPr>
@@ -3143,52 +3018,24 @@
                       </w:rPr>
                       <w:t xml:space="preserve"> </w:t>
                     </w:r>
-                    <w:commentRangeEnd w:id="24"/>
-                    <w:r>
-                      <w:rPr>
-                        <w:rStyle w:val="CommentReference"/>
-                      </w:rPr>
-                      <w:commentReference w:id="24"/>
-                    </w:r>
-                    <w:ins w:id="25" w:author="Danielle Child" w:date="2015-08-26T13:19:00Z">
-                      <w:r>
-                        <w:rPr>
-                          <w:rPrChange w:id="26" w:author="Danielle Child" w:date="2015-08-26T13:21:00Z">
-                            <w:rPr>
-                              <w:rFonts w:ascii="Calibri" w:hAnsi="Calibri" w:cs="Times New Roman"/>
-                              <w:position w:val="16"/>
-                            </w:rPr>
-                          </w:rPrChange>
-                        </w:rPr>
-                        <w:t xml:space="preserve">   </w:t>
-                      </w:r>
-                      <w:r>
-                        <w:t xml:space="preserve">(Duchamp,  </w:t>
-                      </w:r>
-                    </w:ins>
-                    <w:ins w:id="27" w:author="Danielle Child" w:date="2015-08-26T13:22:00Z">
-                      <w:r>
-                        <w:t>[</w:t>
-                      </w:r>
-                      <w:proofErr w:type="gramStart"/>
-                      <w:r>
-                        <w:t>1961]</w:t>
-                      </w:r>
-                    </w:ins>
-                    <w:ins w:id="28" w:author="Danielle Child" w:date="2015-08-26T13:19:00Z">
-                      <w:r>
-                        <w:t>1966</w:t>
-                      </w:r>
-                      <w:proofErr w:type="gramEnd"/>
-                      <w:r>
-                        <w:t xml:space="preserve">: </w:t>
-                      </w:r>
-                    </w:ins>
-                    <w:ins w:id="29" w:author="Danielle Child" w:date="2015-08-26T13:22:00Z">
-                      <w:r>
-                        <w:t xml:space="preserve"> 47)</w:t>
-                      </w:r>
-                    </w:ins>
+                    <w:r>
+                      <w:t xml:space="preserve">(Duchamp,  </w:t>
+                    </w:r>
+                    <w:r>
+                      <w:t>[1961]</w:t>
+                    </w:r>
+                    <w:r>
+                      <w:t xml:space="preserve"> </w:t>
+                    </w:r>
+                    <w:r>
+                      <w:t xml:space="preserve">1966: </w:t>
+                    </w:r>
+                    <w:r>
+                      <w:t xml:space="preserve"> 47)</w:t>
+                    </w:r>
+                    <w:r>
+                      <w:t xml:space="preserve">. </w:t>
+                    </w:r>
                     <w:r>
                       <w:rPr>
                         <w:rFonts w:ascii="Calibri" w:hAnsi="Calibri" w:cs="Times New Roman"/>
@@ -3761,6 +3608,68 @@
           </w:p>
           <w:p>
             <w:pPr>
+              <w:widowControl w:val="0"/>
+              <w:autoSpaceDE w:val="0"/>
+              <w:autoSpaceDN w:val="0"/>
+              <w:adjustRightInd w:val="0"/>
+              <w:rPr>
+                <w:rFonts w:ascii="Calibri" w:hAnsi="Calibri"/>
+              </w:rPr>
+            </w:pPr>
+            <w:sdt>
+              <w:sdtPr>
+                <w:rPr>
+                  <w:rFonts w:ascii="Calibri" w:hAnsi="Calibri"/>
+                </w:rPr>
+                <w:id w:val="1380594756"/>
+                <w:citation/>
+              </w:sdtPr>
+              <w:sdtContent>
+                <w:r>
+                  <w:rPr>
+                    <w:rFonts w:ascii="Calibri" w:hAnsi="Calibri"/>
+                  </w:rPr>
+                  <w:fldChar w:fldCharType="begin"/>
+                </w:r>
+                <w:r>
+                  <w:rPr>
+                    <w:rFonts w:ascii="Calibri" w:hAnsi="Calibri"/>
+                    <w:lang w:val="en-US"/>
+                  </w:rPr>
+                  <w:instrText xml:space="preserve"> CITATION Duc66 \l 1033 </w:instrText>
+                </w:r>
+                <w:r>
+                  <w:rPr>
+                    <w:rFonts w:ascii="Calibri" w:hAnsi="Calibri"/>
+                  </w:rPr>
+                  <w:fldChar w:fldCharType="separate"/>
+                </w:r>
+                <w:r>
+                  <w:rPr>
+                    <w:rFonts w:ascii="Calibri" w:hAnsi="Calibri"/>
+                    <w:noProof/>
+                    <w:lang w:val="en-US"/>
+                  </w:rPr>
+                  <w:t>(Duchamp)</w:t>
+                </w:r>
+                <w:r>
+                  <w:rPr>
+                    <w:rFonts w:ascii="Calibri" w:hAnsi="Calibri"/>
+                  </w:rPr>
+                  <w:fldChar w:fldCharType="end"/>
+                </w:r>
+              </w:sdtContent>
+            </w:sdt>
+          </w:p>
+          <w:p>
+            <w:pPr>
+              <w:rPr>
+                <w:rFonts w:ascii="Calibri" w:hAnsi="Calibri"/>
+              </w:rPr>
+            </w:pPr>
+          </w:p>
+          <w:p>
+            <w:pPr>
               <w:rPr>
                 <w:rFonts w:ascii="Calibri" w:hAnsi="Calibri"/>
               </w:rPr>
@@ -3810,13 +3719,6 @@
                 </w:r>
               </w:sdtContent>
             </w:sdt>
-          </w:p>
-          <w:p>
-            <w:pPr>
-              <w:rPr>
-                <w:rFonts w:ascii="Calibri" w:hAnsi="Calibri"/>
-              </w:rPr>
-            </w:pPr>
           </w:p>
           <w:sdt>
             <w:sdtPr>
@@ -3839,62 +3741,6 @@
                     <w:rFonts w:ascii="Calibri" w:hAnsi="Calibri"/>
                   </w:rPr>
                 </w:pPr>
-                <w:sdt>
-                  <w:sdtPr>
-                    <w:rPr>
-                      <w:rFonts w:ascii="Calibri" w:hAnsi="Calibri"/>
-                    </w:rPr>
-                    <w:id w:val="1380594756"/>
-                    <w:citation/>
-                  </w:sdtPr>
-                  <w:sdtEndPr/>
-                  <w:sdtContent>
-                    <w:r>
-                      <w:rPr>
-                        <w:rFonts w:ascii="Calibri" w:hAnsi="Calibri"/>
-                      </w:rPr>
-                      <w:fldChar w:fldCharType="begin"/>
-                    </w:r>
-                    <w:r>
-                      <w:rPr>
-                        <w:rFonts w:ascii="Calibri" w:hAnsi="Calibri"/>
-                        <w:lang w:val="en-US"/>
-                      </w:rPr>
-                      <w:instrText xml:space="preserve"> CITATION Duc66 \l 1033 </w:instrText>
-                    </w:r>
-                    <w:r>
-                      <w:rPr>
-                        <w:rFonts w:ascii="Calibri" w:hAnsi="Calibri"/>
-                      </w:rPr>
-                      <w:fldChar w:fldCharType="separate"/>
-                    </w:r>
-                    <w:r>
-                      <w:rPr>
-                        <w:rFonts w:ascii="Calibri" w:hAnsi="Calibri"/>
-                        <w:noProof/>
-                        <w:lang w:val="en-US"/>
-                      </w:rPr>
-                      <w:t xml:space="preserve"> (Duchamp)</w:t>
-                    </w:r>
-                    <w:r>
-                      <w:rPr>
-                        <w:rFonts w:ascii="Calibri" w:hAnsi="Calibri"/>
-                      </w:rPr>
-                      <w:fldChar w:fldCharType="end"/>
-                    </w:r>
-                  </w:sdtContent>
-                </w:sdt>
-              </w:p>
-              <w:p>
-                <w:pPr>
-                  <w:widowControl w:val="0"/>
-                  <w:autoSpaceDE w:val="0"/>
-                  <w:autoSpaceDN w:val="0"/>
-                  <w:adjustRightInd w:val="0"/>
-                  <w:rPr>
-                    <w:rFonts w:ascii="Calibri" w:hAnsi="Calibri"/>
-                  </w:rPr>
-                </w:pPr>
               </w:p>
               <w:p>
                 <w:pPr>
@@ -4032,7 +3878,7 @@
       </w:pPr>
     </w:p>
     <w:sectPr>
-      <w:headerReference w:type="default" r:id="rId10"/>
+      <w:headerReference w:type="default" r:id="rId9"/>
       <w:pgSz w:w="11906" w:h="16838"/>
       <w:pgMar w:top="1440" w:right="1440" w:bottom="1440" w:left="1440" w:header="708" w:footer="708" w:gutter="0"/>
       <w:cols w:space="708"/>
@@ -4040,123 +3886,6 @@
     </w:sectPr>
   </w:body>
 </w:document>
-</file>
-
-<file path=word/comments.xml><?xml version="1.0" encoding="utf-8"?>
-<w:comments xmlns:wpc="http://schemas.microsoft.com/office/word/2010/wordprocessingCanvas" xmlns:mo="http://schemas.microsoft.com/office/mac/office/2008/main" xmlns:mc="http://schemas.openxmlformats.org/markup-compatibility/2006" xmlns:mv="urn:schemas-microsoft-com:mac:vml" xmlns:o="urn:schemas-microsoft-com:office:office" xmlns:r="http://schemas.openxmlformats.org/officeDocument/2006/relationships" xmlns:m="http://schemas.openxmlformats.org/officeDocument/2006/math" xmlns:v="urn:schemas-microsoft-com:vml" xmlns:wp14="http://schemas.microsoft.com/office/word/2010/wordprocessingDrawing" xmlns:wp="http://schemas.openxmlformats.org/drawingml/2006/wordprocessingDrawing" xmlns:w10="urn:schemas-microsoft-com:office:word" xmlns:w="http://schemas.openxmlformats.org/wordprocessingml/2006/main" xmlns:w14="http://schemas.microsoft.com/office/word/2010/wordml" xmlns:wpg="http://schemas.microsoft.com/office/word/2010/wordprocessingGroup" xmlns:wpi="http://schemas.microsoft.com/office/word/2010/wordprocessingInk" xmlns:wne="http://schemas.microsoft.com/office/word/2006/wordml" xmlns:wps="http://schemas.microsoft.com/office/word/2010/wordprocessingShape" mc:Ignorable="w14 wp14">
-  <w:comment w:id="1" w:author="Laura Dosky" w:date="2015-01-13T21:45:00Z" w:initials="LD">
-    <w:p>
-      <w:pPr>
-        <w:pStyle w:val="CommentText"/>
-      </w:pPr>
-      <w:r>
-        <w:rPr>
-          <w:rStyle w:val="CommentReference"/>
-        </w:rPr>
-        <w:annotationRef/>
-      </w:r>
-      <w:r>
-        <w:t>Can you provide a bibliographic reference for this quotation?</w:t>
-      </w:r>
-    </w:p>
-  </w:comment>
-  <w:comment w:id="4" w:author="Laura Dosky" w:date="2015-01-13T21:43:00Z" w:initials="LD">
-    <w:p>
-      <w:pPr>
-        <w:pStyle w:val="CommentText"/>
-      </w:pPr>
-      <w:r>
-        <w:rPr>
-          <w:rStyle w:val="CommentReference"/>
-        </w:rPr>
-        <w:annotationRef/>
-      </w:r>
-      <w:r>
-        <w:t>Can you provide a bibliographic reference (including page number) for this quotation?</w:t>
-      </w:r>
-    </w:p>
-  </w:comment>
-  <w:comment w:id="6" w:author="Laura Dosky" w:date="2015-01-18T16:44:00Z" w:initials="LD">
-    <w:p>
-      <w:pPr>
-        <w:pStyle w:val="CommentText"/>
-      </w:pPr>
-      <w:r>
-        <w:rPr>
-          <w:rStyle w:val="CommentReference"/>
-        </w:rPr>
-        <w:annotationRef/>
-      </w:r>
-      <w:r>
-        <w:t>Can you provide a bibliographic reference for this quotation?</w:t>
-      </w:r>
-    </w:p>
-  </w:comment>
-  <w:comment w:id="12" w:author="Laura Dosky" w:date="2015-01-13T21:47:00Z" w:initials="LD">
-    <w:p>
-      <w:pPr>
-        <w:pStyle w:val="CommentText"/>
-      </w:pPr>
-      <w:r>
-        <w:rPr>
-          <w:rStyle w:val="CommentReference"/>
-        </w:rPr>
-        <w:annotationRef/>
-      </w:r>
-      <w:r>
-        <w:t>Can you provide a bibliographic reference (including page number) for this quotation?</w:t>
-      </w:r>
-    </w:p>
-  </w:comment>
-  <w:comment w:id="18" w:author="Laura Dosky" w:date="2015-01-13T21:48:00Z" w:initials="LD">
-    <w:p>
-      <w:pPr>
-        <w:pStyle w:val="CommentText"/>
-      </w:pPr>
-      <w:r>
-        <w:rPr>
-          <w:rStyle w:val="CommentReference"/>
-        </w:rPr>
-        <w:annotationRef/>
-      </w:r>
-      <w:r>
-        <w:t>Bibliographic reference + page number</w:t>
-      </w:r>
-    </w:p>
-  </w:comment>
-  <w:comment w:id="22" w:author="Laura Dosky" w:date="2015-01-13T21:49:00Z" w:initials="LD">
-    <w:p>
-      <w:pPr>
-        <w:pStyle w:val="CommentText"/>
-      </w:pPr>
-      <w:r>
-        <w:rPr>
-          <w:rStyle w:val="CommentReference"/>
-        </w:rPr>
-        <w:annotationRef/>
-      </w:r>
-      <w:r>
-        <w:t>Bibliographic reference + page number</w:t>
-      </w:r>
-    </w:p>
-  </w:comment>
-  <w:comment w:id="24" w:author="Laura Dosky" w:date="2015-01-13T21:52:00Z" w:initials="LD">
-    <w:p>
-      <w:pPr>
-        <w:pStyle w:val="CommentText"/>
-      </w:pPr>
-      <w:r>
-        <w:rPr>
-          <w:rStyle w:val="CommentReference"/>
-        </w:rPr>
-        <w:annotationRef/>
-      </w:r>
-      <w:r>
-        <w:t>Bibliographic reference + page number</w:t>
-      </w:r>
-    </w:p>
-  </w:comment>
-</w:comments>
 </file>
 
 <file path=word/endnotes.xml><?xml version="1.0" encoding="utf-8"?>
@@ -6324,7 +6053,7 @@
     <w:sig w:usb0="E10002FF" w:usb1="4000ACFF" w:usb2="00000009" w:usb3="00000000" w:csb0="0000019F" w:csb1="00000000"/>
   </w:font>
   <w:font w:name="Calibri Light">
-    <w:altName w:val="Consolas"/>
+    <w:panose1 w:val="020F0302020204030204"/>
     <w:charset w:val="00"/>
     <w:family w:val="auto"/>
     <w:pitch w:val="variable"/>
@@ -6334,7 +6063,7 @@
     <w:charset w:val="4E"/>
     <w:family w:val="auto"/>
     <w:pitch w:val="variable"/>
-    <w:sig w:usb0="00000001" w:usb1="08070000" w:usb2="00000010" w:usb3="00000000" w:csb0="00020000" w:csb1="00000000"/>
+    <w:sig w:usb0="E00002FF" w:usb1="6AC7FDFB" w:usb2="00000012" w:usb3="00000000" w:csb0="0002009F" w:csb1="00000000"/>
   </w:font>
   <w:font w:name="Lucida Grande">
     <w:panose1 w:val="020B0600040502020204"/>
@@ -6354,7 +6083,7 @@
     <w:charset w:val="4E"/>
     <w:family w:val="auto"/>
     <w:pitch w:val="variable"/>
-    <w:sig w:usb0="00000001" w:usb1="08070000" w:usb2="00000010" w:usb3="00000000" w:csb0="00020000" w:csb1="00000000"/>
+    <w:sig w:usb0="E00002FF" w:usb1="6AC7FDFB" w:usb2="00000012" w:usb3="00000000" w:csb0="0002009F" w:csb1="00000000"/>
   </w:font>
   <w:font w:name="Cambria">
     <w:panose1 w:val="02040503050406030204"/>
@@ -7145,7 +6874,7 @@
   <a:extraClrSchemeLst/>
   <a:extLst>
     <a:ext uri="{05A4C25C-085E-4340-85A3-A5531E510DB2}">
-      <thm15:themeFamily xmlns="" xmlns:thm15="http://schemas.microsoft.com/office/thememl/2012/main" name="Office Theme" id="{62F939B6-93AF-4DB8-9C6B-D6C7DFDC589F}" vid="{4A3C46E8-61CC-4603-A589-7422A47A8E4A}"/>
+      <thm15:themeFamily xmlns:thm15="http://schemas.microsoft.com/office/thememl/2012/main" xmlns="" name="Office Theme" id="{62F939B6-93AF-4DB8-9C6B-D6C7DFDC589F}" vid="{4A3C46E8-61CC-4603-A589-7422A47A8E4A}"/>
     </a:ext>
   </a:extLst>
 </a:theme>
@@ -7209,7 +6938,7 @@
     <b:City>Cambridge &amp; London</b:City>
     <b:Publisher>MIT Press</b:Publisher>
     <b:Year>1997</b:Year>
-    <b:RefOrder>2</b:RefOrder>
+    <b:RefOrder>3</b:RefOrder>
   </b:Source>
   <b:Source>
     <b:Tag>Duc66</b:Tag>
@@ -7231,7 +6960,7 @@
     <b:JournalName>Arts and Artists</b:JournalName>
     <b:Month>July</b:Month>
     <b:Issue>4</b:Issue>
-    <b:RefOrder>3</b:RefOrder>
+    <b:RefOrder>2</b:RefOrder>
   </b:Source>
   <b:Source>
     <b:Tag>Jas04</b:Tag>
@@ -7278,7 +7007,7 @@
 </file>
 
 <file path=customXml/itemProps1.xml><?xml version="1.0" encoding="utf-8"?>
-<ds:datastoreItem xmlns:ds="http://schemas.openxmlformats.org/officeDocument/2006/customXml" ds:itemID="{33B477B5-0DB2-E845-8D94-94CA7E24F073}">
+<ds:datastoreItem xmlns:ds="http://schemas.openxmlformats.org/officeDocument/2006/customXml" ds:itemID="{62407128-E3D7-2D4A-A6A0-9E0C2C6CC6C3}">
   <ds:schemaRefs>
     <ds:schemaRef ds:uri="http://schemas.openxmlformats.org/officeDocument/2006/bibliography"/>
   </ds:schemaRefs>
